--- a/ubuntu系统安装cuda笔记.docx
+++ b/ubuntu系统安装cuda笔记.docx
@@ -4770,62 +4770,6 @@
       </w:pPr>
       <w:bookmarkStart w:id="0" w:name="_GoBack"/>
       <w:bookmarkEnd w:id="0"/>
-    </w:p>
-    <w:p>
-      <w:pPr>
-        <w:pageBreakBefore w:val="0"/>
-        <w:widowControl w:val="0"/>
-        <w:numPr>
-          <w:ilvl w:val="0"/>
-          <w:numId w:val="0"/>
-        </w:numPr>
-        <w:kinsoku/>
-        <w:wordWrap/>
-        <w:overflowPunct/>
-        <w:topLinePunct w:val="0"/>
-        <w:autoSpaceDE/>
-        <w:autoSpaceDN/>
-        <w:bidi w:val="0"/>
-        <w:adjustRightInd/>
-        <w:snapToGrid/>
-        <w:spacing w:line="360" w:lineRule="auto"/>
-        <w:ind w:firstLine="0" w:firstLineChars="0"/>
-        <w:textAlignment w:val="auto"/>
-        <w:rPr>
-          <w:rFonts w:hint="eastAsia" w:ascii="宋体" w:hAnsi="宋体" w:eastAsia="宋体" w:cs="宋体"/>
-          <w:sz w:val="24"/>
-          <w:szCs w:val="24"/>
-          <w:lang w:val="en-US" w:eastAsia="zh-CN"/>
-        </w:rPr>
-      </w:pPr>
-    </w:p>
-    <w:p>
-      <w:pPr>
-        <w:pageBreakBefore w:val="0"/>
-        <w:widowControl w:val="0"/>
-        <w:numPr>
-          <w:ilvl w:val="0"/>
-          <w:numId w:val="0"/>
-        </w:numPr>
-        <w:kinsoku/>
-        <w:wordWrap/>
-        <w:overflowPunct/>
-        <w:topLinePunct w:val="0"/>
-        <w:autoSpaceDE/>
-        <w:autoSpaceDN/>
-        <w:bidi w:val="0"/>
-        <w:adjustRightInd/>
-        <w:snapToGrid/>
-        <w:spacing w:line="360" w:lineRule="auto"/>
-        <w:ind w:firstLine="0" w:firstLineChars="0"/>
-        <w:textAlignment w:val="auto"/>
-        <w:rPr>
-          <w:rFonts w:hint="eastAsia" w:ascii="宋体" w:hAnsi="宋体" w:eastAsia="宋体" w:cs="宋体"/>
-          <w:sz w:val="24"/>
-          <w:szCs w:val="24"/>
-          <w:lang w:val="en-US" w:eastAsia="zh-CN"/>
-        </w:rPr>
-      </w:pPr>
     </w:p>
     <w:sectPr>
       <w:pgSz w:w="11906" w:h="16838"/>
@@ -4936,7 +4880,7 @@
     <w:lsdException w:qFormat="1" w:unhideWhenUsed="0" w:uiPriority="0" w:semiHidden="0" w:name="Title"/>
     <w:lsdException w:unhideWhenUsed="0" w:uiPriority="0" w:semiHidden="0" w:name="Closing"/>
     <w:lsdException w:unhideWhenUsed="0" w:uiPriority="0" w:semiHidden="0" w:name="Signature"/>
-    <w:lsdException w:unhideWhenUsed="0" w:uiPriority="0" w:name="Default Paragraph Font"/>
+    <w:lsdException w:qFormat="1" w:unhideWhenUsed="0" w:uiPriority="0" w:name="Default Paragraph Font"/>
     <w:lsdException w:unhideWhenUsed="0" w:uiPriority="0" w:semiHidden="0" w:name="Body Text"/>
     <w:lsdException w:unhideWhenUsed="0" w:uiPriority="0" w:semiHidden="0" w:name="Body Text Indent"/>
     <w:lsdException w:unhideWhenUsed="0" w:uiPriority="0" w:semiHidden="0" w:name="List Continue"/>
@@ -5201,6 +5145,7 @@
   <w:style w:type="character" w:default="1" w:styleId="8">
     <w:name w:val="Default Paragraph Font"/>
     <w:semiHidden/>
+    <w:qFormat/>
     <w:uiPriority w:val="0"/>
   </w:style>
   <w:style w:type="table" w:default="1" w:styleId="7">
